--- a/Chapter 2- Lab Assistant Protocols.docx
+++ b/Chapter 2- Lab Assistant Protocols.docx
@@ -1,6 +1,6 @@
 
 <file path=word/document.xml><?xml version="1.0" encoding="utf-8"?>
-<w:document xmlns:wpc="http://schemas.microsoft.com/office/word/2010/wordprocessingCanvas" xmlns:cx="http://schemas.microsoft.com/office/drawing/2014/chartex" xmlns:cx1="http://schemas.microsoft.com/office/drawing/2015/9/8/chartex" xmlns:mc="http://schemas.openxmlformats.org/markup-compatibility/2006" xmlns:o="urn:schemas-microsoft-com:office:office" xmlns:r="http://schemas.openxmlformats.org/officeDocument/2006/relationships" xmlns:m="http://schemas.openxmlformats.org/officeDocument/2006/math" xmlns:v="urn:schemas-microsoft-com:vml" xmlns:wp14="http://schemas.microsoft.com/office/word/2010/wordprocessingDrawing" xmlns:wp="http://schemas.openxmlformats.org/drawingml/2006/wordprocessingDrawing" xmlns:w10="urn:schemas-microsoft-com:office:word" xmlns:w="http://schemas.openxmlformats.org/wordprocessingml/2006/main" xmlns:w14="http://schemas.microsoft.com/office/word/2010/wordml" xmlns:w15="http://schemas.microsoft.com/office/word/2012/wordml" xmlns:w16se="http://schemas.microsoft.com/office/word/2015/wordml/symex" xmlns:wpg="http://schemas.microsoft.com/office/word/2010/wordprocessingGroup" xmlns:wpi="http://schemas.microsoft.com/office/word/2010/wordprocessingInk" xmlns:wne="http://schemas.microsoft.com/office/word/2006/wordml" xmlns:wps="http://schemas.microsoft.com/office/word/2010/wordprocessingShape" mc:Ignorable="w14 w15 w16se wp14">
+<w:document xmlns:wpc="http://schemas.microsoft.com/office/word/2010/wordprocessingCanvas" xmlns:cx="http://schemas.microsoft.com/office/drawing/2014/chartex" xmlns:mc="http://schemas.openxmlformats.org/markup-compatibility/2006" xmlns:o="urn:schemas-microsoft-com:office:office" xmlns:r="http://schemas.openxmlformats.org/officeDocument/2006/relationships" xmlns:m="http://schemas.openxmlformats.org/officeDocument/2006/math" xmlns:v="urn:schemas-microsoft-com:vml" xmlns:wp14="http://schemas.microsoft.com/office/word/2010/wordprocessingDrawing" xmlns:wp="http://schemas.openxmlformats.org/drawingml/2006/wordprocessingDrawing" xmlns:w10="urn:schemas-microsoft-com:office:word" xmlns:w="http://schemas.openxmlformats.org/wordprocessingml/2006/main" xmlns:w14="http://schemas.microsoft.com/office/word/2010/wordml" xmlns:w15="http://schemas.microsoft.com/office/word/2012/wordml" xmlns:w16se="http://schemas.microsoft.com/office/word/2015/wordml/symex" xmlns:wpg="http://schemas.microsoft.com/office/word/2010/wordprocessingGroup" xmlns:wpi="http://schemas.microsoft.com/office/word/2010/wordprocessingInk" xmlns:wne="http://schemas.microsoft.com/office/word/2006/wordml" xmlns:wps="http://schemas.microsoft.com/office/word/2010/wordprocessingShape" mc:Ignorable="w14 w15 w16se wp14">
   <w:body>
     <w:p>
       <w:pPr>
@@ -8,15 +8,6 @@
         <w:jc w:val="center"/>
       </w:pPr>
       <w:r>
-        <w:t>Chapter 2:</w:t>
-      </w:r>
-    </w:p>
-    <w:p>
-      <w:pPr>
-        <w:pStyle w:val="Title"/>
-        <w:jc w:val="center"/>
-      </w:pPr>
-      <w:r>
         <w:t xml:space="preserve">Lab </w:t>
       </w:r>
       <w:r>
@@ -25,21 +16,208 @@
       <w:r>
         <w:t>Protocols</w:t>
       </w:r>
-    </w:p>
-    <w:p>
-      <w:pPr>
-        <w:pStyle w:val="Heading1"/>
-      </w:pPr>
+      <w:r>
+        <w:t xml:space="preserve"> and Rules</w:t>
+      </w:r>
+    </w:p>
+    <w:p>
+      <w:pPr>
+        <w:pStyle w:val="IntenseQuote"/>
+      </w:pPr>
+      <w:r>
+        <w:t>Contents</w:t>
+      </w:r>
+    </w:p>
+    <w:p>
+      <w:hyperlink w:anchor="overview" w:history="1">
+        <w:r>
+          <w:rPr>
+            <w:rStyle w:val="Hyperlink"/>
+          </w:rPr>
+          <w:t>Overvi</w:t>
+        </w:r>
+        <w:r>
+          <w:rPr>
+            <w:rStyle w:val="Hyperlink"/>
+          </w:rPr>
+          <w:t>e</w:t>
+        </w:r>
+        <w:r>
+          <w:rPr>
+            <w:rStyle w:val="Hyperlink"/>
+          </w:rPr>
+          <w:t>w</w:t>
+        </w:r>
+      </w:hyperlink>
+    </w:p>
+    <w:p>
+      <w:hyperlink w:anchor="during_your_shift" w:history="1">
+        <w:r>
+          <w:rPr>
+            <w:rStyle w:val="Hyperlink"/>
+          </w:rPr>
+          <w:t>During Y</w:t>
+        </w:r>
+        <w:r>
+          <w:rPr>
+            <w:rStyle w:val="Hyperlink"/>
+          </w:rPr>
+          <w:t>o</w:t>
+        </w:r>
+        <w:r>
+          <w:rPr>
+            <w:rStyle w:val="Hyperlink"/>
+          </w:rPr>
+          <w:t>ur Shift</w:t>
+        </w:r>
+      </w:hyperlink>
+    </w:p>
+    <w:p>
+      <w:hyperlink w:anchor="opening_procedures" w:history="1">
+        <w:r>
+          <w:rPr>
+            <w:rStyle w:val="Hyperlink"/>
+          </w:rPr>
+          <w:t>Opening Pro</w:t>
+        </w:r>
+        <w:r>
+          <w:rPr>
+            <w:rStyle w:val="Hyperlink"/>
+          </w:rPr>
+          <w:t>c</w:t>
+        </w:r>
+        <w:r>
+          <w:rPr>
+            <w:rStyle w:val="Hyperlink"/>
+          </w:rPr>
+          <w:t>edures</w:t>
+        </w:r>
+      </w:hyperlink>
+    </w:p>
+    <w:p>
+      <w:hyperlink w:anchor="closing_procedures" w:history="1">
+        <w:r>
+          <w:rPr>
+            <w:rStyle w:val="Hyperlink"/>
+          </w:rPr>
+          <w:t>Closing P</w:t>
+        </w:r>
+        <w:r>
+          <w:rPr>
+            <w:rStyle w:val="Hyperlink"/>
+          </w:rPr>
+          <w:t>r</w:t>
+        </w:r>
+        <w:r>
+          <w:rPr>
+            <w:rStyle w:val="Hyperlink"/>
+          </w:rPr>
+          <w:t>ocedures</w:t>
+        </w:r>
+      </w:hyperlink>
+    </w:p>
+    <w:p>
+      <w:hyperlink w:anchor="pln_procedures" w:history="1">
+        <w:proofErr w:type="spellStart"/>
+        <w:r>
+          <w:rPr>
+            <w:rStyle w:val="Hyperlink"/>
+          </w:rPr>
+          <w:t>Pollak</w:t>
+        </w:r>
+        <w:proofErr w:type="spellEnd"/>
+        <w:r>
+          <w:rPr>
+            <w:rStyle w:val="Hyperlink"/>
+          </w:rPr>
+          <w:t xml:space="preserve"> Library North (PLN) Proce</w:t>
+        </w:r>
+        <w:r>
+          <w:rPr>
+            <w:rStyle w:val="Hyperlink"/>
+          </w:rPr>
+          <w:t>d</w:t>
+        </w:r>
+        <w:r>
+          <w:rPr>
+            <w:rStyle w:val="Hyperlink"/>
+          </w:rPr>
+          <w:t>ures</w:t>
+        </w:r>
+      </w:hyperlink>
+    </w:p>
+    <w:p>
+      <w:hyperlink w:anchor="rules_guidelines" w:history="1">
+        <w:r>
+          <w:rPr>
+            <w:rStyle w:val="Hyperlink"/>
+          </w:rPr>
+          <w:t>Rules and Guidelines for Computer Lab an</w:t>
+        </w:r>
+        <w:r>
+          <w:rPr>
+            <w:rStyle w:val="Hyperlink"/>
+          </w:rPr>
+          <w:t>d</w:t>
+        </w:r>
+        <w:r>
+          <w:rPr>
+            <w:rStyle w:val="Hyperlink"/>
+          </w:rPr>
+          <w:t xml:space="preserve"> PLN</w:t>
+        </w:r>
+      </w:hyperlink>
+    </w:p>
+    <w:p>
+      <w:hyperlink w:anchor="professionalism" w:history="1">
+        <w:r>
+          <w:rPr>
+            <w:rStyle w:val="Hyperlink"/>
+          </w:rPr>
+          <w:t>Professionali</w:t>
+        </w:r>
+        <w:r>
+          <w:rPr>
+            <w:rStyle w:val="Hyperlink"/>
+          </w:rPr>
+          <w:t>s</w:t>
+        </w:r>
+        <w:r>
+          <w:rPr>
+            <w:rStyle w:val="Hyperlink"/>
+          </w:rPr>
+          <w:t>m</w:t>
+        </w:r>
+      </w:hyperlink>
+    </w:p>
+    <w:p>
+      <w:pPr>
+        <w:pStyle w:val="IntenseQuote"/>
+      </w:pPr>
+      <w:bookmarkStart w:id="0" w:name="overview"/>
+      <w:r>
+        <w:t>Overview</w:t>
+      </w:r>
+    </w:p>
+    <w:bookmarkEnd w:id="0"/>
+    <w:p>
+      <w:r>
+        <w:t>In this section, you will learn the protocols and duties you should be able to perform as a computer lab assistant.</w:t>
+      </w:r>
+    </w:p>
+    <w:p>
+      <w:pPr>
+        <w:pStyle w:val="IntenseQuote"/>
+      </w:pPr>
+      <w:bookmarkStart w:id="1" w:name="during_your_shift"/>
       <w:r>
         <w:t>During Your Shift</w:t>
       </w:r>
     </w:p>
+    <w:bookmarkEnd w:id="1"/>
     <w:p>
       <w:r>
         <w:t xml:space="preserve">You should be able to perform your duties and work on any assigned projects on a daily basis. </w:t>
-      </w:r>
-      <w:r>
-        <w:t>Refer to Chapter 1: Job Duties for duties you should be able to perform.</w:t>
       </w:r>
     </w:p>
     <w:p>
@@ -58,8 +236,6 @@
       <w:r>
         <w:t>Greet students/faculty as they walk in.</w:t>
       </w:r>
-      <w:bookmarkStart w:id="0" w:name="_GoBack"/>
-      <w:bookmarkEnd w:id="0"/>
     </w:p>
     <w:p>
       <w:pPr>
@@ -123,15 +299,40 @@
     </w:p>
     <w:p>
       <w:pPr>
-        <w:pStyle w:val="Heading1"/>
-      </w:pPr>
-      <w:r>
+        <w:pStyle w:val="ListParagraph"/>
+      </w:pPr>
+    </w:p>
+    <w:p>
+      <w:pPr>
+        <w:pStyle w:val="IntenseQuote"/>
+      </w:pPr>
+      <w:bookmarkStart w:id="2" w:name="opening_procedures"/>
+      <w:r>
+        <w:lastRenderedPageBreak/>
         <w:t>Opening Procedures</w:t>
       </w:r>
     </w:p>
+    <w:bookmarkEnd w:id="2"/>
     <w:p>
       <w:r>
         <w:t>If your shift begins at 8:00AM, you are required to open the lab.</w:t>
+      </w:r>
+      <w:r>
+        <w:t xml:space="preserve"> Remember the following procedures:</w:t>
+      </w:r>
+    </w:p>
+    <w:p>
+      <w:pPr>
+        <w:pStyle w:val="Heading3"/>
+        <w:rPr>
+          <w:b/>
+        </w:rPr>
+      </w:pPr>
+      <w:r>
+        <w:rPr>
+          <w:b/>
+        </w:rPr>
+        <w:t>Unlocking the Door</w:t>
       </w:r>
     </w:p>
     <w:p>
@@ -170,7 +371,13 @@
         </w:numPr>
       </w:pPr>
       <w:r>
-        <w:t xml:space="preserve">Open the door, insert the key, turn left once fully, and remove key. Check the other handle to </w:t>
+        <w:t xml:space="preserve">Open the door, insert the key, turn left once fully, and remove key. Check the </w:t>
+      </w:r>
+      <w:r>
+        <w:t>opposite</w:t>
+      </w:r>
+      <w:r>
+        <w:t xml:space="preserve"> handle to </w:t>
       </w:r>
       <w:r>
         <w:t>see if it opens.</w:t>
@@ -185,26 +392,42 @@
         </w:numPr>
       </w:pPr>
       <w:r>
-        <w:t>Return key to</w:t>
+        <w:t>Return</w:t>
       </w:r>
       <w:r>
         <w:t xml:space="preserve"> the</w:t>
       </w:r>
       <w:r>
+        <w:t xml:space="preserve"> key to</w:t>
+      </w:r>
+      <w:r>
+        <w:t xml:space="preserve"> the</w:t>
+      </w:r>
+      <w:r>
         <w:t xml:space="preserve"> Front Office.</w:t>
       </w:r>
     </w:p>
     <w:p>
       <w:pPr>
-        <w:pStyle w:val="Heading1"/>
-      </w:pPr>
+        <w:pStyle w:val="ListParagraph"/>
+      </w:pPr>
+    </w:p>
+    <w:p>
+      <w:pPr>
+        <w:pStyle w:val="IntenseQuote"/>
+      </w:pPr>
+      <w:bookmarkStart w:id="3" w:name="closing_procedures"/>
       <w:r>
         <w:t>Closing Procedures</w:t>
       </w:r>
     </w:p>
+    <w:bookmarkEnd w:id="3"/>
     <w:p>
       <w:r>
         <w:t>If your shift ends at 5:00PM, you are required to close the lab.</w:t>
+      </w:r>
+      <w:r>
+        <w:t xml:space="preserve"> Remember the following procedures:</w:t>
       </w:r>
     </w:p>
     <w:p>
@@ -254,7 +477,13 @@
         </w:numPr>
       </w:pPr>
       <w:r>
-        <w:t>Open the door, insert the key, turn right once fully, and remove key. Check the other handle to see if it is locked.</w:t>
+        <w:t xml:space="preserve">Open the door, insert the key, turn right once fully, and remove key. Check the </w:t>
+      </w:r>
+      <w:r>
+        <w:t>opposite</w:t>
+      </w:r>
+      <w:r>
+        <w:t xml:space="preserve"> handle to see if it is locked.</w:t>
       </w:r>
     </w:p>
     <w:p>
@@ -266,7 +495,13 @@
         </w:numPr>
       </w:pPr>
       <w:r>
-        <w:t>Return key to the front office.</w:t>
+        <w:t xml:space="preserve">Return </w:t>
+      </w:r>
+      <w:r>
+        <w:t xml:space="preserve">the </w:t>
+      </w:r>
+      <w:r>
+        <w:t>key to the front office.</w:t>
       </w:r>
     </w:p>
     <w:p>
@@ -292,7 +527,64 @@
         </w:numPr>
       </w:pPr>
       <w:r>
-        <w:t>Vacuum the floor if there are no students testing in the private rooms. Check in with Darlene or David.</w:t>
+        <w:t>Vacuum the floor if there are no students testing in the private rooms.</w:t>
+      </w:r>
+      <w:r>
+        <w:t xml:space="preserve"> Check in with the Front Office to see whether there are students testing.</w:t>
+      </w:r>
+    </w:p>
+    <w:p/>
+    <w:p>
+      <w:pPr>
+        <w:pStyle w:val="IntenseQuote"/>
+      </w:pPr>
+      <w:bookmarkStart w:id="4" w:name="pln_procedures"/>
+      <w:proofErr w:type="spellStart"/>
+      <w:r>
+        <w:t>Pollak</w:t>
+      </w:r>
+      <w:proofErr w:type="spellEnd"/>
+      <w:r>
+        <w:t xml:space="preserve"> Library North (PLN) Lab Procedures</w:t>
+      </w:r>
+    </w:p>
+    <w:bookmarkEnd w:id="4"/>
+    <w:p>
+      <w:r>
+        <w:t>If you have a shift in PLN, ch</w:t>
+      </w:r>
+      <w:r>
+        <w:t>eck in with Roman before starting your shift</w:t>
+      </w:r>
+      <w:r>
+        <w:t>.</w:t>
+      </w:r>
+    </w:p>
+    <w:p>
+      <w:r>
+        <w:t>If your shift ends in PLN, check back in with Roman before heading out.</w:t>
+      </w:r>
+    </w:p>
+    <w:p>
+      <w:r>
+        <w:t>Procedures are the same in PLN as it is in the lab. However, students are not required to sign in.</w:t>
+      </w:r>
+    </w:p>
+    <w:p/>
+    <w:p>
+      <w:pPr>
+        <w:pStyle w:val="IntenseQuote"/>
+      </w:pPr>
+      <w:bookmarkStart w:id="5" w:name="rules_guidelines"/>
+      <w:r>
+        <w:lastRenderedPageBreak/>
+        <w:t>Rules and Guidelines for Computer Lab and PLN</w:t>
+      </w:r>
+    </w:p>
+    <w:bookmarkEnd w:id="5"/>
+    <w:p>
+      <w:r>
+        <w:t>Here are rules you may need to enforce while working in the lab or at PLN.</w:t>
       </w:r>
     </w:p>
     <w:p>
@@ -304,38 +596,84 @@
         </w:numPr>
       </w:pPr>
       <w:r>
-        <w:t>Disinfect keyboards and mice at the end of the day.</w:t>
-      </w:r>
-    </w:p>
-    <w:p/>
-    <w:p/>
-    <w:p>
-      <w:pPr>
-        <w:pStyle w:val="Heading1"/>
-      </w:pPr>
-      <w:r>
-        <w:lastRenderedPageBreak/>
-        <w:t>Pollak Library North (PLN) Lab Procedures</w:t>
-      </w:r>
-    </w:p>
-    <w:p>
-      <w:r>
-        <w:t>If you have a shift in PLN, check in with Roman before heading there.</w:t>
-      </w:r>
-    </w:p>
-    <w:p>
-      <w:r>
-        <w:t>If your shift ends in PLN, check back in with Roman before heading out.</w:t>
-      </w:r>
-    </w:p>
-    <w:p>
-      <w:pPr>
-        <w:pStyle w:val="Heading1"/>
-      </w:pPr>
+        <w:t>No food or drink.</w:t>
+      </w:r>
+    </w:p>
+    <w:p>
+      <w:pPr>
+        <w:pStyle w:val="ListParagraph"/>
+        <w:numPr>
+          <w:ilvl w:val="0"/>
+          <w:numId w:val="4"/>
+        </w:numPr>
+      </w:pPr>
+      <w:r>
+        <w:t>No cell phone conversations.</w:t>
+      </w:r>
+    </w:p>
+    <w:p>
+      <w:pPr>
+        <w:pStyle w:val="ListParagraph"/>
+        <w:numPr>
+          <w:ilvl w:val="0"/>
+          <w:numId w:val="4"/>
+        </w:numPr>
+      </w:pPr>
+      <w:r>
+        <w:t>No loud conversations. Please be respectful and courteous</w:t>
+      </w:r>
+      <w:bookmarkStart w:id="6" w:name="_GoBack"/>
+      <w:bookmarkEnd w:id="6"/>
+      <w:r>
+        <w:t xml:space="preserve"> of others.</w:t>
+      </w:r>
+    </w:p>
+    <w:p>
+      <w:pPr>
+        <w:pStyle w:val="ListParagraph"/>
+        <w:numPr>
+          <w:ilvl w:val="0"/>
+          <w:numId w:val="4"/>
+        </w:numPr>
+      </w:pPr>
+      <w:r>
+        <w:t>Do not leave your items unattended. DSS is not responsible for lost or stolen items.</w:t>
+      </w:r>
+    </w:p>
+    <w:p>
+      <w:pPr>
+        <w:pStyle w:val="ListParagraph"/>
+        <w:numPr>
+          <w:ilvl w:val="0"/>
+          <w:numId w:val="4"/>
+        </w:numPr>
+      </w:pPr>
+      <w:r>
+        <w:t>Keep walking area/aisles free from obstacles.</w:t>
+      </w:r>
+    </w:p>
+    <w:p>
+      <w:pPr>
+        <w:pStyle w:val="ListParagraph"/>
+        <w:numPr>
+          <w:ilvl w:val="0"/>
+          <w:numId w:val="4"/>
+        </w:numPr>
+      </w:pPr>
+      <w:r>
+        <w:t>Clean up area after leaving.</w:t>
+      </w:r>
+    </w:p>
+    <w:p>
+      <w:pPr>
+        <w:pStyle w:val="IntenseQuote"/>
+      </w:pPr>
+      <w:bookmarkStart w:id="7" w:name="professionalism"/>
       <w:r>
         <w:t>Professionalism</w:t>
       </w:r>
     </w:p>
+    <w:bookmarkEnd w:id="7"/>
     <w:p>
       <w:r>
         <w:t xml:space="preserve">You are representing the Disability Support Services department as a computer lab assistant. Understand that the way you act, speak, and </w:t>
@@ -446,7 +784,7 @@
 </file>
 
 <file path=word/endnotes.xml><?xml version="1.0" encoding="utf-8"?>
-<w:endnotes xmlns:wpc="http://schemas.microsoft.com/office/word/2010/wordprocessingCanvas" xmlns:cx="http://schemas.microsoft.com/office/drawing/2014/chartex" xmlns:cx1="http://schemas.microsoft.com/office/drawing/2015/9/8/chartex" xmlns:mc="http://schemas.openxmlformats.org/markup-compatibility/2006" xmlns:o="urn:schemas-microsoft-com:office:office" xmlns:r="http://schemas.openxmlformats.org/officeDocument/2006/relationships" xmlns:m="http://schemas.openxmlformats.org/officeDocument/2006/math" xmlns:v="urn:schemas-microsoft-com:vml" xmlns:wp14="http://schemas.microsoft.com/office/word/2010/wordprocessingDrawing" xmlns:wp="http://schemas.openxmlformats.org/drawingml/2006/wordprocessingDrawing" xmlns:w10="urn:schemas-microsoft-com:office:word" xmlns:w="http://schemas.openxmlformats.org/wordprocessingml/2006/main" xmlns:w14="http://schemas.microsoft.com/office/word/2010/wordml" xmlns:w15="http://schemas.microsoft.com/office/word/2012/wordml" xmlns:w16se="http://schemas.microsoft.com/office/word/2015/wordml/symex" xmlns:wpg="http://schemas.microsoft.com/office/word/2010/wordprocessingGroup" xmlns:wpi="http://schemas.microsoft.com/office/word/2010/wordprocessingInk" xmlns:wne="http://schemas.microsoft.com/office/word/2006/wordml" xmlns:wps="http://schemas.microsoft.com/office/word/2010/wordprocessingShape" mc:Ignorable="w14 w15 w16se wp14">
+<w:endnotes xmlns:wpc="http://schemas.microsoft.com/office/word/2010/wordprocessingCanvas" xmlns:cx="http://schemas.microsoft.com/office/drawing/2014/chartex" xmlns:mc="http://schemas.openxmlformats.org/markup-compatibility/2006" xmlns:o="urn:schemas-microsoft-com:office:office" xmlns:r="http://schemas.openxmlformats.org/officeDocument/2006/relationships" xmlns:m="http://schemas.openxmlformats.org/officeDocument/2006/math" xmlns:v="urn:schemas-microsoft-com:vml" xmlns:wp14="http://schemas.microsoft.com/office/word/2010/wordprocessingDrawing" xmlns:wp="http://schemas.openxmlformats.org/drawingml/2006/wordprocessingDrawing" xmlns:w10="urn:schemas-microsoft-com:office:word" xmlns:w="http://schemas.openxmlformats.org/wordprocessingml/2006/main" xmlns:w14="http://schemas.microsoft.com/office/word/2010/wordml" xmlns:w15="http://schemas.microsoft.com/office/word/2012/wordml" xmlns:w16se="http://schemas.microsoft.com/office/word/2015/wordml/symex" xmlns:wpg="http://schemas.microsoft.com/office/word/2010/wordprocessingGroup" xmlns:wpi="http://schemas.microsoft.com/office/word/2010/wordprocessingInk" xmlns:wne="http://schemas.microsoft.com/office/word/2006/wordml" xmlns:wps="http://schemas.microsoft.com/office/word/2010/wordprocessingShape" mc:Ignorable="w14 w15 w16se wp14">
   <w:endnote w:type="separator" w:id="-1">
     <w:p>
       <w:pPr>
@@ -471,7 +809,7 @@
 </file>
 
 <file path=word/footer1.xml><?xml version="1.0" encoding="utf-8"?>
-<w:ftr xmlns:wpc="http://schemas.microsoft.com/office/word/2010/wordprocessingCanvas" xmlns:cx="http://schemas.microsoft.com/office/drawing/2014/chartex" xmlns:cx1="http://schemas.microsoft.com/office/drawing/2015/9/8/chartex" xmlns:mc="http://schemas.openxmlformats.org/markup-compatibility/2006" xmlns:o="urn:schemas-microsoft-com:office:office" xmlns:r="http://schemas.openxmlformats.org/officeDocument/2006/relationships" xmlns:m="http://schemas.openxmlformats.org/officeDocument/2006/math" xmlns:v="urn:schemas-microsoft-com:vml" xmlns:wp14="http://schemas.microsoft.com/office/word/2010/wordprocessingDrawing" xmlns:wp="http://schemas.openxmlformats.org/drawingml/2006/wordprocessingDrawing" xmlns:w10="urn:schemas-microsoft-com:office:word" xmlns:w="http://schemas.openxmlformats.org/wordprocessingml/2006/main" xmlns:w14="http://schemas.microsoft.com/office/word/2010/wordml" xmlns:w15="http://schemas.microsoft.com/office/word/2012/wordml" xmlns:w16se="http://schemas.microsoft.com/office/word/2015/wordml/symex" xmlns:wpg="http://schemas.microsoft.com/office/word/2010/wordprocessingGroup" xmlns:wpi="http://schemas.microsoft.com/office/word/2010/wordprocessingInk" xmlns:wne="http://schemas.microsoft.com/office/word/2006/wordml" xmlns:wps="http://schemas.microsoft.com/office/word/2010/wordprocessingShape" mc:Ignorable="w14 w15 w16se wp14">
+<w:ftr xmlns:wpc="http://schemas.microsoft.com/office/word/2010/wordprocessingCanvas" xmlns:cx="http://schemas.microsoft.com/office/drawing/2014/chartex" xmlns:mc="http://schemas.openxmlformats.org/markup-compatibility/2006" xmlns:o="urn:schemas-microsoft-com:office:office" xmlns:r="http://schemas.openxmlformats.org/officeDocument/2006/relationships" xmlns:m="http://schemas.openxmlformats.org/officeDocument/2006/math" xmlns:v="urn:schemas-microsoft-com:vml" xmlns:wp14="http://schemas.microsoft.com/office/word/2010/wordprocessingDrawing" xmlns:wp="http://schemas.openxmlformats.org/drawingml/2006/wordprocessingDrawing" xmlns:w10="urn:schemas-microsoft-com:office:word" xmlns:w="http://schemas.openxmlformats.org/wordprocessingml/2006/main" xmlns:w14="http://schemas.microsoft.com/office/word/2010/wordml" xmlns:w15="http://schemas.microsoft.com/office/word/2012/wordml" xmlns:w16se="http://schemas.microsoft.com/office/word/2015/wordml/symex" xmlns:wpg="http://schemas.microsoft.com/office/word/2010/wordprocessingGroup" xmlns:wpi="http://schemas.microsoft.com/office/word/2010/wordprocessingInk" xmlns:wne="http://schemas.microsoft.com/office/word/2006/wordml" xmlns:wps="http://schemas.microsoft.com/office/word/2010/wordprocessingShape" mc:Ignorable="w14 w15 w16se wp14">
   <w:tbl>
     <w:tblPr>
       <w:tblW w:w="5000" w:type="pct"/>
@@ -545,55 +883,37 @@
       <w:trPr>
         <w:jc w:val="center"/>
       </w:trPr>
-      <w:sdt>
-        <w:sdtPr>
-          <w:rPr>
-            <w:caps/>
-            <w:color w:val="808080" w:themeColor="background1" w:themeShade="80"/>
-            <w:sz w:val="18"/>
-            <w:szCs w:val="18"/>
-          </w:rPr>
-          <w:alias w:val="Author"/>
-          <w:tag w:val=""/>
-          <w:id w:val="1534151868"/>
-          <w:dataBinding w:prefixMappings="xmlns:ns0='http://purl.org/dc/elements/1.1/' xmlns:ns1='http://schemas.openxmlformats.org/package/2006/metadata/core-properties' " w:xpath="/ns1:coreProperties[1]/ns0:creator[1]" w:storeItemID="{6C3C8BC8-F283-45AE-878A-BAB7291924A1}"/>
-          <w:text/>
-        </w:sdtPr>
-        <w:sdtEndPr/>
-        <w:sdtContent>
-          <w:tc>
-            <w:tcPr>
-              <w:tcW w:w="4686" w:type="dxa"/>
-              <w:shd w:val="clear" w:color="auto" w:fill="auto"/>
-              <w:vAlign w:val="center"/>
-            </w:tcPr>
-            <w:p>
-              <w:pPr>
-                <w:pStyle w:val="Footer"/>
-                <w:tabs>
-                  <w:tab w:val="clear" w:pos="4680"/>
-                  <w:tab w:val="clear" w:pos="9360"/>
-                </w:tabs>
-                <w:rPr>
-                  <w:caps/>
-                  <w:color w:val="808080" w:themeColor="background1" w:themeShade="80"/>
-                  <w:sz w:val="18"/>
-                  <w:szCs w:val="18"/>
-                </w:rPr>
-              </w:pPr>
-              <w:r>
-                <w:rPr>
-                  <w:caps/>
-                  <w:color w:val="808080" w:themeColor="background1" w:themeShade="80"/>
-                  <w:sz w:val="18"/>
-                  <w:szCs w:val="18"/>
-                </w:rPr>
-                <w:t>zz-Zuniga, Matthew</w:t>
-              </w:r>
-            </w:p>
-          </w:tc>
-        </w:sdtContent>
-      </w:sdt>
+      <w:tc>
+        <w:tcPr>
+          <w:tcW w:w="4686" w:type="dxa"/>
+          <w:shd w:val="clear" w:color="auto" w:fill="auto"/>
+          <w:vAlign w:val="center"/>
+        </w:tcPr>
+        <w:p>
+          <w:pPr>
+            <w:pStyle w:val="Footer"/>
+            <w:tabs>
+              <w:tab w:val="clear" w:pos="4680"/>
+              <w:tab w:val="clear" w:pos="9360"/>
+            </w:tabs>
+            <w:rPr>
+              <w:caps/>
+              <w:color w:val="808080" w:themeColor="background1" w:themeShade="80"/>
+              <w:sz w:val="18"/>
+              <w:szCs w:val="18"/>
+            </w:rPr>
+          </w:pPr>
+          <w:r>
+            <w:rPr>
+              <w:caps/>
+              <w:color w:val="808080" w:themeColor="background1" w:themeShade="80"/>
+              <w:sz w:val="18"/>
+              <w:szCs w:val="18"/>
+            </w:rPr>
+            <w:t>california state university, fullerton – disability support services.</w:t>
+          </w:r>
+        </w:p>
+      </w:tc>
       <w:tc>
         <w:tcPr>
           <w:tcW w:w="4674" w:type="dxa"/>
@@ -622,7 +942,7 @@
               <w:sz w:val="18"/>
               <w:szCs w:val="18"/>
             </w:rPr>
-            <w:t>CHAPTER 2</w:t>
+            <w:t xml:space="preserve">lab assistant </w:t>
           </w:r>
           <w:r>
             <w:rPr>
@@ -631,7 +951,7 @@
               <w:sz w:val="18"/>
               <w:szCs w:val="18"/>
             </w:rPr>
-            <w:t xml:space="preserve">: </w:t>
+            <w:t>protocols</w:t>
           </w:r>
           <w:r>
             <w:rPr>
@@ -640,7 +960,7 @@
               <w:sz w:val="18"/>
               <w:szCs w:val="18"/>
             </w:rPr>
-            <w:t>Computer lab protocols</w:t>
+            <w:t xml:space="preserve"> and rules</w:t>
           </w:r>
         </w:p>
       </w:tc>
@@ -655,7 +975,7 @@
 </file>
 
 <file path=word/footnotes.xml><?xml version="1.0" encoding="utf-8"?>
-<w:footnotes xmlns:wpc="http://schemas.microsoft.com/office/word/2010/wordprocessingCanvas" xmlns:cx="http://schemas.microsoft.com/office/drawing/2014/chartex" xmlns:cx1="http://schemas.microsoft.com/office/drawing/2015/9/8/chartex" xmlns:mc="http://schemas.openxmlformats.org/markup-compatibility/2006" xmlns:o="urn:schemas-microsoft-com:office:office" xmlns:r="http://schemas.openxmlformats.org/officeDocument/2006/relationships" xmlns:m="http://schemas.openxmlformats.org/officeDocument/2006/math" xmlns:v="urn:schemas-microsoft-com:vml" xmlns:wp14="http://schemas.microsoft.com/office/word/2010/wordprocessingDrawing" xmlns:wp="http://schemas.openxmlformats.org/drawingml/2006/wordprocessingDrawing" xmlns:w10="urn:schemas-microsoft-com:office:word" xmlns:w="http://schemas.openxmlformats.org/wordprocessingml/2006/main" xmlns:w14="http://schemas.microsoft.com/office/word/2010/wordml" xmlns:w15="http://schemas.microsoft.com/office/word/2012/wordml" xmlns:w16se="http://schemas.microsoft.com/office/word/2015/wordml/symex" xmlns:wpg="http://schemas.microsoft.com/office/word/2010/wordprocessingGroup" xmlns:wpi="http://schemas.microsoft.com/office/word/2010/wordprocessingInk" xmlns:wne="http://schemas.microsoft.com/office/word/2006/wordml" xmlns:wps="http://schemas.microsoft.com/office/word/2010/wordprocessingShape" mc:Ignorable="w14 w15 w16se wp14">
+<w:footnotes xmlns:wpc="http://schemas.microsoft.com/office/word/2010/wordprocessingCanvas" xmlns:cx="http://schemas.microsoft.com/office/drawing/2014/chartex" xmlns:mc="http://schemas.openxmlformats.org/markup-compatibility/2006" xmlns:o="urn:schemas-microsoft-com:office:office" xmlns:r="http://schemas.openxmlformats.org/officeDocument/2006/relationships" xmlns:m="http://schemas.openxmlformats.org/officeDocument/2006/math" xmlns:v="urn:schemas-microsoft-com:vml" xmlns:wp14="http://schemas.microsoft.com/office/word/2010/wordprocessingDrawing" xmlns:wp="http://schemas.openxmlformats.org/drawingml/2006/wordprocessingDrawing" xmlns:w10="urn:schemas-microsoft-com:office:word" xmlns:w="http://schemas.openxmlformats.org/wordprocessingml/2006/main" xmlns:w14="http://schemas.microsoft.com/office/word/2010/wordml" xmlns:w15="http://schemas.microsoft.com/office/word/2012/wordml" xmlns:w16se="http://schemas.microsoft.com/office/word/2015/wordml/symex" xmlns:wpg="http://schemas.microsoft.com/office/word/2010/wordprocessingGroup" xmlns:wpi="http://schemas.microsoft.com/office/word/2010/wordprocessingInk" xmlns:wne="http://schemas.microsoft.com/office/word/2006/wordml" xmlns:wps="http://schemas.microsoft.com/office/word/2010/wordprocessingShape" mc:Ignorable="w14 w15 w16se wp14">
   <w:footnote w:type="separator" w:id="-1">
     <w:p>
       <w:pPr>
@@ -680,7 +1000,7 @@
 </file>
 
 <file path=word/header1.xml><?xml version="1.0" encoding="utf-8"?>
-<w:hdr xmlns:wpc="http://schemas.microsoft.com/office/word/2010/wordprocessingCanvas" xmlns:cx="http://schemas.microsoft.com/office/drawing/2014/chartex" xmlns:cx1="http://schemas.microsoft.com/office/drawing/2015/9/8/chartex" xmlns:mc="http://schemas.openxmlformats.org/markup-compatibility/2006" xmlns:o="urn:schemas-microsoft-com:office:office" xmlns:r="http://schemas.openxmlformats.org/officeDocument/2006/relationships" xmlns:m="http://schemas.openxmlformats.org/officeDocument/2006/math" xmlns:v="urn:schemas-microsoft-com:vml" xmlns:wp14="http://schemas.microsoft.com/office/word/2010/wordprocessingDrawing" xmlns:wp="http://schemas.openxmlformats.org/drawingml/2006/wordprocessingDrawing" xmlns:w10="urn:schemas-microsoft-com:office:word" xmlns:w="http://schemas.openxmlformats.org/wordprocessingml/2006/main" xmlns:w14="http://schemas.microsoft.com/office/word/2010/wordml" xmlns:w15="http://schemas.microsoft.com/office/word/2012/wordml" xmlns:w16se="http://schemas.microsoft.com/office/word/2015/wordml/symex" xmlns:wpg="http://schemas.microsoft.com/office/word/2010/wordprocessingGroup" xmlns:wpi="http://schemas.microsoft.com/office/word/2010/wordprocessingInk" xmlns:wne="http://schemas.microsoft.com/office/word/2006/wordml" xmlns:wps="http://schemas.microsoft.com/office/word/2010/wordprocessingShape" mc:Ignorable="w14 w15 w16se wp14">
+<w:hdr xmlns:wpc="http://schemas.microsoft.com/office/word/2010/wordprocessingCanvas" xmlns:cx="http://schemas.microsoft.com/office/drawing/2014/chartex" xmlns:mc="http://schemas.openxmlformats.org/markup-compatibility/2006" xmlns:o="urn:schemas-microsoft-com:office:office" xmlns:r="http://schemas.openxmlformats.org/officeDocument/2006/relationships" xmlns:m="http://schemas.openxmlformats.org/officeDocument/2006/math" xmlns:v="urn:schemas-microsoft-com:vml" xmlns:wp14="http://schemas.microsoft.com/office/word/2010/wordprocessingDrawing" xmlns:wp="http://schemas.openxmlformats.org/drawingml/2006/wordprocessingDrawing" xmlns:w10="urn:schemas-microsoft-com:office:word" xmlns:w="http://schemas.openxmlformats.org/wordprocessingml/2006/main" xmlns:w14="http://schemas.microsoft.com/office/word/2010/wordml" xmlns:w15="http://schemas.microsoft.com/office/word/2012/wordml" xmlns:w16se="http://schemas.microsoft.com/office/word/2015/wordml/symex" xmlns:wpg="http://schemas.microsoft.com/office/word/2010/wordprocessingGroup" xmlns:wpi="http://schemas.microsoft.com/office/word/2010/wordprocessingInk" xmlns:wne="http://schemas.microsoft.com/office/word/2006/wordml" xmlns:wps="http://schemas.microsoft.com/office/word/2010/wordprocessingShape" mc:Ignorable="w14 w15 w16se wp14">
   <w:p>
     <w:pPr>
       <w:pStyle w:val="Header"/>
@@ -1010,7 +1330,7 @@
                                 <w:sz w:val="24"/>
                                 <w:szCs w:val="24"/>
                               </w:rPr>
-                              <w:t>1</w:t>
+                              <w:t>2</w:t>
                             </w:r>
                             <w:r>
                               <w:rPr>
@@ -1109,7 +1429,7 @@
                           <w:sz w:val="24"/>
                           <w:szCs w:val="24"/>
                         </w:rPr>
-                        <w:t>1</w:t>
+                        <w:t>2</w:t>
                       </w:r>
                       <w:r>
                         <w:rPr>
@@ -1135,7 +1455,7 @@
 </file>
 
 <file path=word/numbering.xml><?xml version="1.0" encoding="utf-8"?>
-<w:numbering xmlns:wpc="http://schemas.microsoft.com/office/word/2010/wordprocessingCanvas" xmlns:cx="http://schemas.microsoft.com/office/drawing/2014/chartex" xmlns:cx1="http://schemas.microsoft.com/office/drawing/2015/9/8/chartex" xmlns:mc="http://schemas.openxmlformats.org/markup-compatibility/2006" xmlns:o="urn:schemas-microsoft-com:office:office" xmlns:r="http://schemas.openxmlformats.org/officeDocument/2006/relationships" xmlns:m="http://schemas.openxmlformats.org/officeDocument/2006/math" xmlns:v="urn:schemas-microsoft-com:vml" xmlns:wp14="http://schemas.microsoft.com/office/word/2010/wordprocessingDrawing" xmlns:wp="http://schemas.openxmlformats.org/drawingml/2006/wordprocessingDrawing" xmlns:w10="urn:schemas-microsoft-com:office:word" xmlns:w="http://schemas.openxmlformats.org/wordprocessingml/2006/main" xmlns:w14="http://schemas.microsoft.com/office/word/2010/wordml" xmlns:w15="http://schemas.microsoft.com/office/word/2012/wordml" xmlns:w16se="http://schemas.microsoft.com/office/word/2015/wordml/symex" xmlns:wpg="http://schemas.microsoft.com/office/word/2010/wordprocessingGroup" xmlns:wpi="http://schemas.microsoft.com/office/word/2010/wordprocessingInk" xmlns:wne="http://schemas.microsoft.com/office/word/2006/wordml" xmlns:wps="http://schemas.microsoft.com/office/word/2010/wordprocessingShape" mc:Ignorable="w14 w15 w16se wp14">
+<w:numbering xmlns:wpc="http://schemas.microsoft.com/office/word/2010/wordprocessingCanvas" xmlns:cx="http://schemas.microsoft.com/office/drawing/2014/chartex" xmlns:mc="http://schemas.openxmlformats.org/markup-compatibility/2006" xmlns:o="urn:schemas-microsoft-com:office:office" xmlns:r="http://schemas.openxmlformats.org/officeDocument/2006/relationships" xmlns:m="http://schemas.openxmlformats.org/officeDocument/2006/math" xmlns:v="urn:schemas-microsoft-com:vml" xmlns:wp14="http://schemas.microsoft.com/office/word/2010/wordprocessingDrawing" xmlns:wp="http://schemas.openxmlformats.org/drawingml/2006/wordprocessingDrawing" xmlns:w10="urn:schemas-microsoft-com:office:word" xmlns:w="http://schemas.openxmlformats.org/wordprocessingml/2006/main" xmlns:w14="http://schemas.microsoft.com/office/word/2010/wordml" xmlns:w15="http://schemas.microsoft.com/office/word/2012/wordml" xmlns:w16se="http://schemas.microsoft.com/office/word/2015/wordml/symex" xmlns:wpg="http://schemas.microsoft.com/office/word/2010/wordprocessingGroup" xmlns:wpi="http://schemas.microsoft.com/office/word/2010/wordprocessingInk" xmlns:wne="http://schemas.microsoft.com/office/word/2006/wordml" xmlns:wps="http://schemas.microsoft.com/office/word/2010/wordprocessingShape" mc:Ignorable="w14 w15 w16se wp14">
   <w:abstractNum w:abstractNumId="0" w15:restartNumberingAfterBreak="0">
     <w:nsid w:val="31C87613"/>
     <w:multiLevelType w:val="hybridMultilevel"/>
@@ -1490,7 +1810,7 @@
         <w:rFonts w:hint="default"/>
       </w:rPr>
     </w:lvl>
-    <w:lvl w:ilvl="1" w:tplc="04090019" w:tentative="1">
+    <w:lvl w:ilvl="1" w:tplc="04090019">
       <w:start w:val="1"/>
       <w:numFmt w:val="lowerLetter"/>
       <w:lvlText w:val="%2."/>
@@ -2296,6 +2616,58 @@
       <w:szCs w:val="24"/>
     </w:rPr>
   </w:style>
+  <w:style w:type="paragraph" w:styleId="IntenseQuote">
+    <w:name w:val="Intense Quote"/>
+    <w:basedOn w:val="Heading1"/>
+    <w:next w:val="Normal"/>
+    <w:link w:val="IntenseQuoteChar"/>
+    <w:uiPriority w:val="30"/>
+    <w:qFormat/>
+    <w:rsid w:val="00367E5D"/>
+    <w:pPr>
+      <w:pBdr>
+        <w:top w:val="single" w:sz="4" w:space="10" w:color="5B9BD5" w:themeColor="accent1"/>
+        <w:bottom w:val="single" w:sz="4" w:space="10" w:color="5B9BD5" w:themeColor="accent1"/>
+      </w:pBdr>
+      <w:spacing w:before="360" w:after="360"/>
+      <w:ind w:left="864" w:right="864"/>
+      <w:jc w:val="center"/>
+    </w:pPr>
+    <w:rPr>
+      <w:b/>
+      <w:i/>
+      <w:iCs/>
+      <w:color w:val="5B9BD5" w:themeColor="accent1"/>
+    </w:rPr>
+  </w:style>
+  <w:style w:type="character" w:customStyle="1" w:styleId="IntenseQuoteChar">
+    <w:name w:val="Intense Quote Char"/>
+    <w:basedOn w:val="DefaultParagraphFont"/>
+    <w:link w:val="IntenseQuote"/>
+    <w:uiPriority w:val="30"/>
+    <w:rsid w:val="00367E5D"/>
+    <w:rPr>
+      <w:rFonts w:asciiTheme="majorHAnsi" w:eastAsiaTheme="majorEastAsia" w:hAnsiTheme="majorHAnsi" w:cstheme="majorBidi"/>
+      <w:b/>
+      <w:i/>
+      <w:iCs/>
+      <w:color w:val="5B9BD5" w:themeColor="accent1"/>
+      <w:sz w:val="32"/>
+      <w:szCs w:val="32"/>
+    </w:rPr>
+  </w:style>
+  <w:style w:type="character" w:styleId="FollowedHyperlink">
+    <w:name w:val="FollowedHyperlink"/>
+    <w:basedOn w:val="DefaultParagraphFont"/>
+    <w:uiPriority w:val="99"/>
+    <w:semiHidden/>
+    <w:unhideWhenUsed/>
+    <w:rsid w:val="001344FA"/>
+    <w:rPr>
+      <w:color w:val="954F72" w:themeColor="followedHyperlink"/>
+      <w:u w:val="single"/>
+    </w:rPr>
+  </w:style>
 </w:styles>
 </file>
 
@@ -2565,7 +2937,7 @@
 </file>
 
 <file path=customXml/itemProps1.xml><?xml version="1.0" encoding="utf-8"?>
-<ds:datastoreItem xmlns:ds="http://schemas.openxmlformats.org/officeDocument/2006/customXml" ds:itemID="{BE1BC124-569E-4FCE-9C6F-605BB7A8C8DB}">
+<ds:datastoreItem xmlns:ds="http://schemas.openxmlformats.org/officeDocument/2006/customXml" ds:itemID="{40A3BFB0-E78C-4B11-8262-09E16183737D}">
   <ds:schemaRefs>
     <ds:schemaRef ds:uri="http://schemas.openxmlformats.org/officeDocument/2006/bibliography"/>
   </ds:schemaRefs>
